--- a/templates_docx/form_15.docx
+++ b/templates_docx/form_15.docx
@@ -8,28 +8,73 @@
         <w:jc w:val="center"/>
       </w:pPr>
       <w:r>
-        <w:t>FORM 15: Consent Form for the Donor of Sperm</w:t>
+        <w:rPr>
+          <w:b/>
+        </w:rPr>
+        <w:t>FORM 15</w:t>
       </w:r>
     </w:p>
-    <w:p/>
     <w:p>
+      <w:pPr>
+        <w:jc w:val="center"/>
+      </w:pPr>
       <w:r>
-        <w:t>I, {full_name}, residing at {address}, PIN Code: {pin_code}, Mobile: {contact_number}, Aadhaar Number {aadhaar_number}, willingly consent to donate my sperm to couple/individual who are unable to have a child by other means. At this stage and to the best of my knowledge I am free of any infectious diseases or genetic disorders.</w:t>
+        <w:t>[Refer Rule 13 (2) (ii)]</w:t>
+      </w:r>
+    </w:p>
+    <w:p>
+      <w:pPr>
+        <w:pStyle w:val="Heading2"/>
+        <w:jc w:val="center"/>
+      </w:pPr>
+      <w:r>
+        <w:t>Consent Form for the Donor of Sperm</w:t>
       </w:r>
     </w:p>
     <w:p>
       <w:r>
-        <w:t>I have had a full discussion with Dr. Ravikumar N.R on {date_of_discussion}, address Subash Nagara, B.H Road, Nelamangala Town, Bengaluru District, Karnataka-562123.</w:t>
+        <w:rPr>
+          <w:b/>
+        </w:rPr>
+        <w:t xml:space="preserve">I, </w:t>
+      </w:r>
+      <w:r>
+        <w:t>{full_name}, residing at {address}, PIN Code: {pin_code}, Mobile: {contact_number}, Aadhaar Number {aadhaar_number}, willingly consent to donate my sperm to couple/individual who are unable to have a child by other means. At this stage and to the best of my knowledge I am free of any infectious diseases or genetic disorders.</w:t>
       </w:r>
     </w:p>
     <w:p>
       <w:r>
-        <w:t>I have been counselled by Ranjana Basavaraj Byadagi, address Avaraguppa, Avaraguppa Post, Siddapura, Uttara Kannada-581355 on {date_of_consultancy}.</w:t>
+        <w:t xml:space="preserve">I have had a full discussion with </w:t>
+      </w:r>
+      <w:r>
+        <w:rPr>
+          <w:b/>
+        </w:rPr>
+        <w:t>Dr. Ravikumar N.R</w:t>
       </w:r>
     </w:p>
     <w:p>
       <w:r>
-        <w:t>(I understand that there will be no direct or indirect contact between the recipient, and me, and my personal identity will not be disclosed to the recipient or to the child born through the use of my gamete.)</w:t>
+        <w:t xml:space="preserve"> on {date_of_discussion}, address Subash Nagara, B.H Road, Nelamangala Town, Bengaluru District, Karnataka-562123</w:t>
+      </w:r>
+    </w:p>
+    <w:p>
+      <w:r>
+        <w:t xml:space="preserve">I have been counselled by </w:t>
+      </w:r>
+      <w:r>
+        <w:rPr>
+          <w:b/>
+        </w:rPr>
+        <w:t>Ranjana Basavaraj Byadagi</w:t>
+      </w:r>
+      <w:r>
+        <w:t>, address Avaraguppa, Avaraguppa Post, Siddapura, Uttara Kannada-581355 on {date_of_consultancy}.</w:t>
+      </w:r>
+    </w:p>
+    <w:p>
+      <w:r>
+        <w:t>(I understand that there will be no direct or indirect contact between the recipient, and me, and my personal identity will not be disclosed to the recipient or to the child born through the use of my gamete: If applicable)</w:t>
       </w:r>
     </w:p>
     <w:p>
@@ -38,6 +83,9 @@
       </w:r>
     </w:p>
     <w:p>
+      <w:pPr>
+        <w:jc w:val="left"/>
+      </w:pPr>
       <w:r>
         <w:t>_________________</w:t>
         <w:br/>
@@ -58,6 +106,7 @@
       </w:r>
     </w:p>
     <w:p>
+      <w:pPr/>
       <w:r>
         <w:t>_______________________________</w:t>
         <w:br/>
@@ -65,6 +114,7 @@
       </w:r>
     </w:p>
     <w:p>
+      <w:pPr/>
       <w:r>
         <w:t>___________________________________________________________</w:t>
         <w:br/>
@@ -72,6 +122,7 @@
       </w:r>
     </w:p>
     <w:p>
+      <w:pPr/>
       <w:r>
         <w:t>Name and address of the ART bank</w:t>
         <w:br/>
@@ -83,6 +134,7 @@
       </w:r>
     </w:p>
     <w:p>
+      <w:pPr/>
       <w:r>
         <w:t>Dated: {date}</w:t>
       </w:r>

--- a/templates_docx/form_15.docx
+++ b/templates_docx/form_15.docx
@@ -55,7 +55,7 @@
     </w:p>
     <w:p>
       <w:r>
-        <w:t xml:space="preserve"> on {date_of_discussion}, address Subash Nagara, B.H Road, Nelamangala Town, Bengaluru District, Karnataka-562123</w:t>
+        <w:t>on {date_of_discussion}, address Subash Nagara, B.H Road, Nelamangala Town, Bengaluru District, Karnataka-562123.</w:t>
       </w:r>
     </w:p>
     <w:p>
@@ -87,6 +87,8 @@
         <w:jc w:val="left"/>
       </w:pPr>
       <w:r>
+        <w:br/>
+        <w:br/>
         <w:t>_________________</w:t>
         <w:br/>
         <w:t>Signature of Donor</w:t>
@@ -95,6 +97,7 @@
     <w:p>
       <w:pPr>
         <w:pStyle w:val="Heading2"/>
+        <w:jc w:val="center"/>
       </w:pPr>
       <w:r>
         <w:t>ENDORSEMENT BY THE ART BANK</w:t>
@@ -106,24 +109,33 @@
       </w:r>
     </w:p>
     <w:p>
-      <w:pPr/>
+      <w:pPr>
+        <w:jc w:val="left"/>
+      </w:pPr>
       <w:r>
+        <w:br/>
         <w:t>_______________________________</w:t>
         <w:br/>
         <w:t>Name and signature of the Doctor</w:t>
       </w:r>
     </w:p>
     <w:p>
-      <w:pPr/>
+      <w:pPr>
+        <w:jc w:val="left"/>
+      </w:pPr>
       <w:r>
+        <w:br/>
         <w:t>___________________________________________________________</w:t>
         <w:br/>
         <w:t>Name, address and signature of the Witness from the ART bank</w:t>
       </w:r>
     </w:p>
     <w:p>
-      <w:pPr/>
+      <w:pPr>
+        <w:jc w:val="left"/>
+      </w:pPr>
       <w:r>
+        <w:br/>
         <w:t>Name and address of the ART bank</w:t>
         <w:br/>
         <w:t>Cryoconserve Private Limited,</w:t>
@@ -134,8 +146,11 @@
       </w:r>
     </w:p>
     <w:p>
-      <w:pPr/>
+      <w:pPr>
+        <w:jc w:val="left"/>
+      </w:pPr>
       <w:r>
+        <w:br/>
         <w:t>Dated: {date}</w:t>
       </w:r>
     </w:p>
@@ -512,6 +527,14 @@
     <w:name w:val="Normal"/>
     <w:qFormat/>
     <w:rsid w:val="00FC693F"/>
+    <w:pPr>
+      <w:spacing w:after="120"/>
+      <w:jc w:val="both"/>
+    </w:pPr>
+    <w:rPr>
+      <w:rFonts w:ascii="Times New Roman" w:hAnsi="Times New Roman"/>
+      <w:sz w:val="24"/>
+    </w:rPr>
   </w:style>
   <w:style w:type="paragraph" w:styleId="Header">
     <w:name w:val="header"/>
@@ -568,11 +591,11 @@
     <w:pPr>
       <w:keepNext/>
       <w:keepLines/>
-      <w:spacing w:before="480" w:after="0"/>
+      <w:spacing w:before="240" w:after="120"/>
       <w:outlineLvl w:val="0"/>
     </w:pPr>
     <w:rPr>
-      <w:rFonts w:asciiTheme="majorHAnsi" w:eastAsiaTheme="majorEastAsia" w:hAnsiTheme="majorHAnsi" w:cstheme="majorBidi"/>
+      <w:rFonts w:asciiTheme="majorHAnsi" w:eastAsiaTheme="majorEastAsia" w:hAnsiTheme="majorHAnsi" w:cstheme="majorBidi" w:ascii="Times New Roman" w:hAnsi="Times New Roman"/>
       <w:b/>
       <w:bCs/>
       <w:color w:val="365F91" w:themeColor="accent1" w:themeShade="BF"/>
@@ -592,11 +615,11 @@
     <w:pPr>
       <w:keepNext/>
       <w:keepLines/>
-      <w:spacing w:before="200" w:after="0"/>
+      <w:spacing w:before="240" w:after="120"/>
       <w:outlineLvl w:val="1"/>
     </w:pPr>
     <w:rPr>
-      <w:rFonts w:asciiTheme="majorHAnsi" w:eastAsiaTheme="majorEastAsia" w:hAnsiTheme="majorHAnsi" w:cstheme="majorBidi"/>
+      <w:rFonts w:asciiTheme="majorHAnsi" w:eastAsiaTheme="majorEastAsia" w:hAnsiTheme="majorHAnsi" w:cstheme="majorBidi" w:ascii="Times New Roman" w:hAnsi="Times New Roman"/>
       <w:b/>
       <w:bCs/>
       <w:color w:val="4F81BD" w:themeColor="accent1"/>
